--- a/handout/IGV_webapp.docx
+++ b/handout/IGV_webapp.docx
@@ -13,8 +13,6 @@
           <w:szCs w:val="32"/>
         </w:rPr>
       </w:pPr>
-      <w:bookmarkStart w:id="0" w:name="_GoBack"/>
-      <w:bookmarkEnd w:id="0"/>
       <w:r>
         <w:rPr>
           <w:rFonts w:ascii="Times New Roman" w:hAnsi="Times New Roman" w:cs="Times New Roman"/>
@@ -380,285 +378,70 @@
           <w:sz w:val="24"/>
           <w:szCs w:val="24"/>
         </w:rPr>
-        <w:t xml:space="preserve">Login into </w:t>
+        <w:t>Start the tutorial by typing:</w:t>
+      </w:r>
+      <w:bookmarkStart w:id="0" w:name="_GoBack"/>
+      <w:bookmarkEnd w:id="0"/>
+    </w:p>
+    <w:p>
+      <w:pPr>
+        <w:spacing w:after="0" w:line="240" w:lineRule="auto"/>
+        <w:jc w:val="both"/>
+        <w:rPr>
+          <w:rFonts w:ascii="Times New Roman" w:hAnsi="Times New Roman" w:cs="Times New Roman"/>
+          <w:color w:val="000000" w:themeColor="text1"/>
+          <w:sz w:val="24"/>
+          <w:szCs w:val="24"/>
+        </w:rPr>
+      </w:pPr>
+      <w:r>
+        <w:rPr>
+          <w:rFonts w:ascii="Times New Roman" w:hAnsi="Times New Roman" w:cs="Times New Roman"/>
+          <w:color w:val="000000" w:themeColor="text1"/>
+          <w:sz w:val="24"/>
+          <w:szCs w:val="24"/>
+        </w:rPr>
+        <w:t xml:space="preserve">$ </w:t>
       </w:r>
       <w:proofErr w:type="spellStart"/>
       <w:r>
         <w:rPr>
           <w:rFonts w:ascii="Times New Roman" w:hAnsi="Times New Roman" w:cs="Times New Roman"/>
-          <w:sz w:val="24"/>
-          <w:szCs w:val="24"/>
-        </w:rPr>
-        <w:t>dockerhub</w:t>
+          <w:color w:val="000000" w:themeColor="text1"/>
+          <w:sz w:val="24"/>
+          <w:szCs w:val="24"/>
+        </w:rPr>
+        <w:t>statgen</w:t>
       </w:r>
       <w:proofErr w:type="spellEnd"/>
       <w:r>
         <w:rPr>
           <w:rFonts w:ascii="Times New Roman" w:hAnsi="Times New Roman" w:cs="Times New Roman"/>
-          <w:sz w:val="24"/>
-          <w:szCs w:val="24"/>
-        </w:rPr>
-        <w:t xml:space="preserve"> using</w:t>
-      </w:r>
-      <w:r>
-        <w:rPr>
-          <w:rFonts w:ascii="Times New Roman" w:hAnsi="Times New Roman" w:cs="Times New Roman"/>
-          <w:sz w:val="24"/>
-          <w:szCs w:val="24"/>
-        </w:rPr>
-        <w:t xml:space="preserve"> the provided</w:t>
-      </w:r>
-      <w:r>
-        <w:rPr>
-          <w:rFonts w:ascii="Times New Roman" w:hAnsi="Times New Roman" w:cs="Times New Roman"/>
-          <w:sz w:val="24"/>
-          <w:szCs w:val="24"/>
-        </w:rPr>
-        <w:t xml:space="preserve"> username and password</w:t>
-      </w:r>
-    </w:p>
-    <w:p>
-      <w:pPr>
-        <w:spacing w:after="0" w:line="240" w:lineRule="auto"/>
-        <w:jc w:val="both"/>
-        <w:rPr>
-          <w:rFonts w:ascii="Times New Roman" w:hAnsi="Times New Roman" w:cs="Times New Roman"/>
-          <w:sz w:val="24"/>
-          <w:szCs w:val="24"/>
-        </w:rPr>
-      </w:pPr>
-      <w:r>
-        <w:rPr>
-          <w:rFonts w:ascii="Times New Roman" w:hAnsi="Times New Roman" w:cs="Times New Roman"/>
-          <w:sz w:val="24"/>
-          <w:szCs w:val="24"/>
-        </w:rPr>
-        <w:t>Use the following commands to b</w:t>
-      </w:r>
-      <w:r>
-        <w:rPr>
-          <w:rFonts w:ascii="Times New Roman" w:hAnsi="Times New Roman" w:cs="Times New Roman"/>
-          <w:sz w:val="24"/>
-          <w:szCs w:val="24"/>
-        </w:rPr>
-        <w:t>uild the docker image for this exercise:</w:t>
-      </w:r>
-    </w:p>
-    <w:p>
-      <w:pPr>
-        <w:spacing w:after="0" w:line="240" w:lineRule="auto"/>
-        <w:jc w:val="both"/>
-        <w:rPr>
-          <w:rFonts w:ascii="Times New Roman" w:hAnsi="Times New Roman" w:cs="Times New Roman"/>
-          <w:sz w:val="24"/>
-          <w:szCs w:val="24"/>
-        </w:rPr>
-      </w:pPr>
-      <w:r>
-        <w:rPr>
-          <w:rFonts w:ascii="Times New Roman" w:hAnsi="Times New Roman" w:cs="Times New Roman"/>
-          <w:sz w:val="24"/>
-          <w:szCs w:val="24"/>
-        </w:rPr>
-        <w:t>$ d</w:t>
-      </w:r>
-      <w:r>
-        <w:rPr>
-          <w:rFonts w:ascii="Times New Roman" w:hAnsi="Times New Roman" w:cs="Times New Roman"/>
-          <w:sz w:val="24"/>
-          <w:szCs w:val="24"/>
-        </w:rPr>
-        <w:t>ocker build --build-</w:t>
+          <w:color w:val="000000" w:themeColor="text1"/>
+          <w:sz w:val="24"/>
+          <w:szCs w:val="24"/>
+        </w:rPr>
+        <w:t xml:space="preserve">-setup login --tutorial </w:t>
       </w:r>
       <w:proofErr w:type="spellStart"/>
       <w:r>
         <w:rPr>
           <w:rFonts w:ascii="Times New Roman" w:hAnsi="Times New Roman" w:cs="Times New Roman"/>
-          <w:sz w:val="24"/>
-          <w:szCs w:val="24"/>
-        </w:rPr>
-        <w:t>arg</w:t>
+          <w:color w:val="000000" w:themeColor="text1"/>
+          <w:sz w:val="24"/>
+          <w:szCs w:val="24"/>
+        </w:rPr>
+        <w:t>igv</w:t>
       </w:r>
       <w:proofErr w:type="spellEnd"/>
       <w:r>
         <w:rPr>
           <w:rFonts w:ascii="Times New Roman" w:hAnsi="Times New Roman" w:cs="Times New Roman"/>
-          <w:sz w:val="24"/>
-          <w:szCs w:val="24"/>
-        </w:rPr>
-        <w:t xml:space="preserve"> DUMMY=`date +%s` -t </w:t>
-      </w:r>
-      <w:proofErr w:type="spellStart"/>
-      <w:r>
-        <w:rPr>
-          <w:rFonts w:ascii="Times New Roman" w:hAnsi="Times New Roman" w:cs="Times New Roman"/>
-          <w:sz w:val="24"/>
-          <w:szCs w:val="24"/>
-        </w:rPr>
-        <w:t>statisticalgenetics</w:t>
-      </w:r>
-      <w:proofErr w:type="spellEnd"/>
-      <w:r>
-        <w:rPr>
-          <w:rFonts w:ascii="Times New Roman" w:hAnsi="Times New Roman" w:cs="Times New Roman"/>
-          <w:sz w:val="24"/>
-          <w:szCs w:val="24"/>
-        </w:rPr>
-        <w:t>/</w:t>
-      </w:r>
-      <w:proofErr w:type="spellStart"/>
-      <w:r>
-        <w:rPr>
-          <w:rFonts w:ascii="Times New Roman" w:hAnsi="Times New Roman" w:cs="Times New Roman"/>
-          <w:sz w:val="24"/>
-          <w:szCs w:val="24"/>
-        </w:rPr>
-        <w:t>igv</w:t>
-      </w:r>
-      <w:proofErr w:type="spellEnd"/>
-      <w:r>
-        <w:rPr>
-          <w:rFonts w:ascii="Times New Roman" w:hAnsi="Times New Roman" w:cs="Times New Roman"/>
-          <w:sz w:val="24"/>
-          <w:szCs w:val="24"/>
-        </w:rPr>
-        <w:t xml:space="preserve"> -f docker/</w:t>
-      </w:r>
-      <w:proofErr w:type="spellStart"/>
-      <w:r>
-        <w:rPr>
-          <w:rFonts w:ascii="Times New Roman" w:hAnsi="Times New Roman" w:cs="Times New Roman"/>
-          <w:sz w:val="24"/>
-          <w:szCs w:val="24"/>
-        </w:rPr>
-        <w:t>igv.dockerfile</w:t>
-      </w:r>
-      <w:proofErr w:type="spellEnd"/>
-      <w:r>
-        <w:rPr>
-          <w:rFonts w:ascii="Times New Roman" w:hAnsi="Times New Roman" w:cs="Times New Roman"/>
-          <w:sz w:val="24"/>
-          <w:szCs w:val="24"/>
-        </w:rPr>
-        <w:t xml:space="preserve"> docker</w:t>
-      </w:r>
-    </w:p>
-    <w:p>
-      <w:pPr>
-        <w:spacing w:after="0" w:line="240" w:lineRule="auto"/>
-        <w:jc w:val="both"/>
-        <w:rPr>
-          <w:rFonts w:ascii="Times New Roman" w:hAnsi="Times New Roman" w:cs="Times New Roman"/>
-          <w:sz w:val="24"/>
-          <w:szCs w:val="24"/>
-        </w:rPr>
-      </w:pPr>
-      <w:r>
-        <w:rPr>
-          <w:rFonts w:ascii="Times New Roman" w:hAnsi="Times New Roman" w:cs="Times New Roman"/>
-          <w:sz w:val="24"/>
-          <w:szCs w:val="24"/>
-        </w:rPr>
-        <w:t xml:space="preserve">$ </w:t>
-      </w:r>
-      <w:r>
-        <w:rPr>
-          <w:rFonts w:ascii="Times New Roman" w:hAnsi="Times New Roman" w:cs="Times New Roman"/>
-          <w:sz w:val="24"/>
-          <w:szCs w:val="24"/>
-        </w:rPr>
-        <w:t xml:space="preserve">docker push </w:t>
-      </w:r>
-      <w:proofErr w:type="spellStart"/>
-      <w:r>
-        <w:rPr>
-          <w:rFonts w:ascii="Times New Roman" w:hAnsi="Times New Roman" w:cs="Times New Roman"/>
-          <w:sz w:val="24"/>
-          <w:szCs w:val="24"/>
-        </w:rPr>
-        <w:t>statisticalgenetics</w:t>
-      </w:r>
-      <w:proofErr w:type="spellEnd"/>
-      <w:r>
-        <w:rPr>
-          <w:rFonts w:ascii="Times New Roman" w:hAnsi="Times New Roman" w:cs="Times New Roman"/>
-          <w:sz w:val="24"/>
-          <w:szCs w:val="24"/>
-        </w:rPr>
-        <w:t>/</w:t>
-      </w:r>
-      <w:proofErr w:type="spellStart"/>
-      <w:r>
-        <w:rPr>
-          <w:rFonts w:ascii="Times New Roman" w:hAnsi="Times New Roman" w:cs="Times New Roman"/>
-          <w:sz w:val="24"/>
-          <w:szCs w:val="24"/>
-        </w:rPr>
-        <w:t>igv</w:t>
-      </w:r>
-      <w:proofErr w:type="spellEnd"/>
-    </w:p>
-    <w:p>
-      <w:pPr>
-        <w:spacing w:after="0" w:line="240" w:lineRule="auto"/>
-        <w:jc w:val="both"/>
-        <w:rPr>
-          <w:rFonts w:ascii="Times New Roman" w:hAnsi="Times New Roman" w:cs="Times New Roman"/>
-          <w:sz w:val="24"/>
-          <w:szCs w:val="24"/>
-        </w:rPr>
-      </w:pPr>
-      <w:r>
-        <w:rPr>
-          <w:rFonts w:ascii="Times New Roman" w:hAnsi="Times New Roman" w:cs="Times New Roman"/>
-          <w:sz w:val="24"/>
-          <w:szCs w:val="24"/>
-        </w:rPr>
-        <w:t xml:space="preserve">$ </w:t>
-      </w:r>
-      <w:proofErr w:type="spellStart"/>
-      <w:r>
-        <w:rPr>
-          <w:rFonts w:ascii="Times New Roman" w:hAnsi="Times New Roman" w:cs="Times New Roman"/>
-          <w:sz w:val="24"/>
-          <w:szCs w:val="24"/>
-        </w:rPr>
-        <w:t>statgen</w:t>
-      </w:r>
-      <w:proofErr w:type="spellEnd"/>
-      <w:r>
-        <w:rPr>
-          <w:rFonts w:ascii="Times New Roman" w:hAnsi="Times New Roman" w:cs="Times New Roman"/>
-          <w:sz w:val="24"/>
-          <w:szCs w:val="24"/>
-        </w:rPr>
-        <w:t xml:space="preserve">-setup login --tutorial </w:t>
-      </w:r>
-      <w:proofErr w:type="spellStart"/>
-      <w:r>
-        <w:rPr>
-          <w:rFonts w:ascii="Times New Roman" w:hAnsi="Times New Roman" w:cs="Times New Roman"/>
-          <w:sz w:val="24"/>
-          <w:szCs w:val="24"/>
-        </w:rPr>
-        <w:t>igv</w:t>
-      </w:r>
-      <w:proofErr w:type="spellEnd"/>
-      <w:r>
-        <w:rPr>
-          <w:rFonts w:ascii="Times New Roman" w:hAnsi="Times New Roman" w:cs="Times New Roman"/>
-          <w:sz w:val="24"/>
-          <w:szCs w:val="24"/>
-        </w:rPr>
-        <w:t xml:space="preserve"> --my-name </w:t>
-      </w:r>
-      <w:r>
-        <w:rPr>
-          <w:rFonts w:ascii="Times New Roman" w:hAnsi="Times New Roman" w:cs="Times New Roman"/>
-          <w:sz w:val="24"/>
-          <w:szCs w:val="24"/>
-        </w:rPr>
-        <w:t>&lt;my-name&gt;</w:t>
+          <w:color w:val="000000" w:themeColor="text1"/>
+          <w:sz w:val="24"/>
+          <w:szCs w:val="24"/>
+        </w:rPr>
+        <w:t xml:space="preserve"> --my-name &lt;my-name&gt;</w:t>
       </w:r>
     </w:p>
     <w:p>
@@ -1381,7 +1164,7 @@
                         </a:ln>
                         <a:extLst>
                           <a:ext uri="{91240B29-F687-4f45-9708-019B960494DF}">
-                            <a14:hiddenLine xmlns:mo="http://schemas.microsoft.com/office/mac/office/2008/main" xmlns:mv="urn:schemas-microsoft-com:mac:vml" xmlns="" xmlns:o="urn:schemas-microsoft-com:office:office" xmlns:v="urn:schemas-microsoft-com:vml" xmlns:w10="urn:schemas-microsoft-com:office:word" xmlns:w="http://schemas.openxmlformats.org/wordprocessingml/2006/main" xmlns:a14="http://schemas.microsoft.com/office/drawing/2010/main" w="9525">
+                            <a14:hiddenLine xmlns:a14="http://schemas.microsoft.com/office/drawing/2010/main" xmlns:w="http://schemas.openxmlformats.org/wordprocessingml/2006/main" xmlns:w10="urn:schemas-microsoft-com:office:word" xmlns:v="urn:schemas-microsoft-com:vml" xmlns:o="urn:schemas-microsoft-com:office:office" xmlns="" xmlns:mv="urn:schemas-microsoft-com:mac:vml" xmlns:mo="http://schemas.microsoft.com/office/mac/office/2008/main" w="9525">
                               <a:solidFill>
                                 <a:srgbClr val="000000"/>
                               </a:solidFill>
@@ -1528,7 +1311,7 @@
                         </a:ln>
                         <a:extLst>
                           <a:ext uri="{91240B29-F687-4f45-9708-019B960494DF}">
-                            <a14:hiddenLine xmlns:mo="http://schemas.microsoft.com/office/mac/office/2008/main" xmlns:mv="urn:schemas-microsoft-com:mac:vml" xmlns="" xmlns:o="urn:schemas-microsoft-com:office:office" xmlns:v="urn:schemas-microsoft-com:vml" xmlns:w10="urn:schemas-microsoft-com:office:word" xmlns:w="http://schemas.openxmlformats.org/wordprocessingml/2006/main" xmlns:a14="http://schemas.microsoft.com/office/drawing/2010/main" w="9525">
+                            <a14:hiddenLine xmlns:a14="http://schemas.microsoft.com/office/drawing/2010/main" xmlns:w="http://schemas.openxmlformats.org/wordprocessingml/2006/main" xmlns:w10="urn:schemas-microsoft-com:office:word" xmlns:v="urn:schemas-microsoft-com:vml" xmlns:o="urn:schemas-microsoft-com:office:office" xmlns="" xmlns:mv="urn:schemas-microsoft-com:mac:vml" xmlns:mo="http://schemas.microsoft.com/office/mac/office/2008/main" w="9525">
                               <a:solidFill>
                                 <a:srgbClr val="000000"/>
                               </a:solidFill>
@@ -1673,7 +1456,7 @@
                         </a:ln>
                         <a:extLst>
                           <a:ext uri="{91240B29-F687-4f45-9708-019B960494DF}">
-                            <a14:hiddenLine xmlns:mo="http://schemas.microsoft.com/office/mac/office/2008/main" xmlns:mv="urn:schemas-microsoft-com:mac:vml" xmlns="" xmlns:o="urn:schemas-microsoft-com:office:office" xmlns:v="urn:schemas-microsoft-com:vml" xmlns:w10="urn:schemas-microsoft-com:office:word" xmlns:w="http://schemas.openxmlformats.org/wordprocessingml/2006/main" xmlns:a14="http://schemas.microsoft.com/office/drawing/2010/main" w="9525">
+                            <a14:hiddenLine xmlns:a14="http://schemas.microsoft.com/office/drawing/2010/main" xmlns:w="http://schemas.openxmlformats.org/wordprocessingml/2006/main" xmlns:w10="urn:schemas-microsoft-com:office:word" xmlns:v="urn:schemas-microsoft-com:vml" xmlns:o="urn:schemas-microsoft-com:office:office" xmlns="" xmlns:mv="urn:schemas-microsoft-com:mac:vml" xmlns:mo="http://schemas.microsoft.com/office/mac/office/2008/main" w="9525">
                               <a:solidFill>
                                 <a:srgbClr val="000000"/>
                               </a:solidFill>
@@ -1798,7 +1581,7 @@
                         </a:ln>
                         <a:extLst>
                           <a:ext uri="{91240B29-F687-4f45-9708-019B960494DF}">
-                            <a14:hiddenLine xmlns:mo="http://schemas.microsoft.com/office/mac/office/2008/main" xmlns:mv="urn:schemas-microsoft-com:mac:vml" xmlns="" xmlns:o="urn:schemas-microsoft-com:office:office" xmlns:v="urn:schemas-microsoft-com:vml" xmlns:w10="urn:schemas-microsoft-com:office:word" xmlns:w="http://schemas.openxmlformats.org/wordprocessingml/2006/main" xmlns:a14="http://schemas.microsoft.com/office/drawing/2010/main" w="9525">
+                            <a14:hiddenLine xmlns:a14="http://schemas.microsoft.com/office/drawing/2010/main" xmlns:w="http://schemas.openxmlformats.org/wordprocessingml/2006/main" xmlns:w10="urn:schemas-microsoft-com:office:word" xmlns:v="urn:schemas-microsoft-com:vml" xmlns:o="urn:schemas-microsoft-com:office:office" xmlns="" xmlns:mv="urn:schemas-microsoft-com:mac:vml" xmlns:mo="http://schemas.microsoft.com/office/mac/office/2008/main" w="9525">
                               <a:solidFill>
                                 <a:srgbClr val="000000"/>
                               </a:solidFill>
@@ -1932,7 +1715,7 @@
                         </a:ln>
                         <a:extLst>
                           <a:ext uri="{91240B29-F687-4f45-9708-019B960494DF}">
-                            <a14:hiddenLine xmlns:mo="http://schemas.microsoft.com/office/mac/office/2008/main" xmlns:mv="urn:schemas-microsoft-com:mac:vml" xmlns="" xmlns:o="urn:schemas-microsoft-com:office:office" xmlns:v="urn:schemas-microsoft-com:vml" xmlns:w10="urn:schemas-microsoft-com:office:word" xmlns:w="http://schemas.openxmlformats.org/wordprocessingml/2006/main" xmlns:a14="http://schemas.microsoft.com/office/drawing/2010/main" w="9525">
+                            <a14:hiddenLine xmlns:a14="http://schemas.microsoft.com/office/drawing/2010/main" xmlns:w="http://schemas.openxmlformats.org/wordprocessingml/2006/main" xmlns:w10="urn:schemas-microsoft-com:office:word" xmlns:v="urn:schemas-microsoft-com:vml" xmlns:o="urn:schemas-microsoft-com:office:office" xmlns="" xmlns:mv="urn:schemas-microsoft-com:mac:vml" xmlns:mo="http://schemas.microsoft.com/office/mac/office/2008/main" w="9525">
                               <a:solidFill>
                                 <a:srgbClr val="000000"/>
                               </a:solidFill>
@@ -2056,7 +1839,7 @@
                         </a:ln>
                         <a:extLst>
                           <a:ext uri="{91240B29-F687-4f45-9708-019B960494DF}">
-                            <a14:hiddenLine xmlns:mo="http://schemas.microsoft.com/office/mac/office/2008/main" xmlns:mv="urn:schemas-microsoft-com:mac:vml" xmlns="" xmlns:o="urn:schemas-microsoft-com:office:office" xmlns:v="urn:schemas-microsoft-com:vml" xmlns:w10="urn:schemas-microsoft-com:office:word" xmlns:w="http://schemas.openxmlformats.org/wordprocessingml/2006/main" xmlns:a14="http://schemas.microsoft.com/office/drawing/2010/main" w="9525">
+                            <a14:hiddenLine xmlns:a14="http://schemas.microsoft.com/office/drawing/2010/main" xmlns:w="http://schemas.openxmlformats.org/wordprocessingml/2006/main" xmlns:w10="urn:schemas-microsoft-com:office:word" xmlns:v="urn:schemas-microsoft-com:vml" xmlns:o="urn:schemas-microsoft-com:office:office" xmlns="" xmlns:mv="urn:schemas-microsoft-com:mac:vml" xmlns:mo="http://schemas.microsoft.com/office/mac/office/2008/main" w="9525">
                               <a:solidFill>
                                 <a:srgbClr val="000000"/>
                               </a:solidFill>
@@ -2270,7 +2053,7 @@
                         </a:ln>
                         <a:extLst>
                           <a:ext uri="{91240B29-F687-4f45-9708-019B960494DF}">
-                            <a14:hiddenLine xmlns:mo="http://schemas.microsoft.com/office/mac/office/2008/main" xmlns:mv="urn:schemas-microsoft-com:mac:vml" xmlns="" xmlns:o="urn:schemas-microsoft-com:office:office" xmlns:v="urn:schemas-microsoft-com:vml" xmlns:w10="urn:schemas-microsoft-com:office:word" xmlns:w="http://schemas.openxmlformats.org/wordprocessingml/2006/main" xmlns:a14="http://schemas.microsoft.com/office/drawing/2010/main" w="9525">
+                            <a14:hiddenLine xmlns:a14="http://schemas.microsoft.com/office/drawing/2010/main" xmlns:w="http://schemas.openxmlformats.org/wordprocessingml/2006/main" xmlns:w10="urn:schemas-microsoft-com:office:word" xmlns:v="urn:schemas-microsoft-com:vml" xmlns:o="urn:schemas-microsoft-com:office:office" xmlns="" xmlns:mv="urn:schemas-microsoft-com:mac:vml" xmlns:mo="http://schemas.microsoft.com/office/mac/office/2008/main" w="9525">
                               <a:solidFill>
                                 <a:srgbClr val="000000"/>
                               </a:solidFill>
@@ -4725,7 +4508,7 @@
                         </a:ln>
                         <a:extLst>
                           <a:ext uri="{91240B29-F687-4f45-9708-019B960494DF}">
-                            <a14:hiddenLine xmlns:mo="http://schemas.microsoft.com/office/mac/office/2008/main" xmlns:mv="urn:schemas-microsoft-com:mac:vml" xmlns="" xmlns:o="urn:schemas-microsoft-com:office:office" xmlns:v="urn:schemas-microsoft-com:vml" xmlns:w10="urn:schemas-microsoft-com:office:word" xmlns:w="http://schemas.openxmlformats.org/wordprocessingml/2006/main" xmlns:a14="http://schemas.microsoft.com/office/drawing/2010/main" w="9525">
+                            <a14:hiddenLine xmlns:a14="http://schemas.microsoft.com/office/drawing/2010/main" xmlns:w="http://schemas.openxmlformats.org/wordprocessingml/2006/main" xmlns:w10="urn:schemas-microsoft-com:office:word" xmlns:v="urn:schemas-microsoft-com:vml" xmlns:o="urn:schemas-microsoft-com:office:office" xmlns="" xmlns:mv="urn:schemas-microsoft-com:mac:vml" xmlns:mo="http://schemas.microsoft.com/office/mac/office/2008/main" w="9525">
                               <a:solidFill>
                                 <a:srgbClr val="000000"/>
                               </a:solidFill>
@@ -4850,7 +4633,7 @@
                         </a:ln>
                         <a:extLst>
                           <a:ext uri="{91240B29-F687-4f45-9708-019B960494DF}">
-                            <a14:hiddenLine xmlns:mo="http://schemas.microsoft.com/office/mac/office/2008/main" xmlns:mv="urn:schemas-microsoft-com:mac:vml" xmlns="" xmlns:o="urn:schemas-microsoft-com:office:office" xmlns:v="urn:schemas-microsoft-com:vml" xmlns:w10="urn:schemas-microsoft-com:office:word" xmlns:w="http://schemas.openxmlformats.org/wordprocessingml/2006/main" xmlns:a14="http://schemas.microsoft.com/office/drawing/2010/main" w="9525">
+                            <a14:hiddenLine xmlns:a14="http://schemas.microsoft.com/office/drawing/2010/main" xmlns:w="http://schemas.openxmlformats.org/wordprocessingml/2006/main" xmlns:w10="urn:schemas-microsoft-com:office:word" xmlns:v="urn:schemas-microsoft-com:vml" xmlns:o="urn:schemas-microsoft-com:office:office" xmlns="" xmlns:mv="urn:schemas-microsoft-com:mac:vml" xmlns:mo="http://schemas.microsoft.com/office/mac/office/2008/main" w="9525">
                               <a:solidFill>
                                 <a:srgbClr val="000000"/>
                               </a:solidFill>
@@ -4972,7 +4755,7 @@
                     </a:ln>
                     <a:extLst>
                       <a:ext uri="{53640926-AAD7-44d8-BBD7-CCE9431645EC}">
-                        <a14:shadowObscured xmlns:mo="http://schemas.microsoft.com/office/mac/office/2008/main" xmlns:mv="urn:schemas-microsoft-com:mac:vml" xmlns="" xmlns:o="urn:schemas-microsoft-com:office:office" xmlns:v="urn:schemas-microsoft-com:vml" xmlns:w10="urn:schemas-microsoft-com:office:word" xmlns:w="http://schemas.openxmlformats.org/wordprocessingml/2006/main" xmlns:a14="http://schemas.microsoft.com/office/drawing/2010/main"/>
+                        <a14:shadowObscured xmlns:a14="http://schemas.microsoft.com/office/drawing/2010/main" xmlns:w="http://schemas.openxmlformats.org/wordprocessingml/2006/main" xmlns:w10="urn:schemas-microsoft-com:office:word" xmlns:v="urn:schemas-microsoft-com:vml" xmlns:o="urn:schemas-microsoft-com:office:office" xmlns="" xmlns:mv="urn:schemas-microsoft-com:mac:vml" xmlns:mo="http://schemas.microsoft.com/office/mac/office/2008/main"/>
                       </a:ext>
                     </a:extLst>
                   </pic:spPr>
